--- a/SRE/rsm/Lakshmanachari-RSM.docx
+++ b/SRE/rsm/Lakshmanachari-RSM.docx
@@ -198,7 +198,7 @@
           <v:rect id="rectole0000000000" o:spid="_x0000_i1025" style="width:657pt;height:3pt" o:ole="" o:preferrelative="t" stroked="f">
             <v:imagedata r:id="rId9" o:title=""/>
           </v:rect>
-          <o:OLEObject Type="Embed" ProgID="StaticMetafile" ShapeID="rectole0000000000" DrawAspect="Content" ObjectID="_1702710286" r:id="rId10"/>
+          <o:OLEObject Type="Embed" ProgID="StaticMetafile" ShapeID="rectole0000000000" DrawAspect="Content" ObjectID="_1702797016" r:id="rId10"/>
         </w:object>
       </w:r>
       <w:r>
@@ -643,7 +643,7 @@
           <w:sz w:val="20"/>
           <w:szCs w:val="20"/>
         </w:rPr>
-        <w:t>Hands on experience with Azure automation account, Azure runbooks, webhooks etc.</w:t>
+        <w:t>Hands on experience with Azure automation, Azure runbooks, webhooks etc.</w:t>
       </w:r>
     </w:p>
     <w:p>
@@ -953,7 +953,25 @@
           <w:sz w:val="20"/>
           <w:szCs w:val="20"/>
         </w:rPr>
-        <w:t>Being a part of maintaining a</w:t>
+        <w:t xml:space="preserve">Being a part </w:t>
+      </w:r>
+      <w:r>
+        <w:rPr>
+          <w:rFonts w:ascii="Trebuchet MS" w:eastAsia="Calibri" w:hAnsi="Trebuchet MS" w:cs="Calibri"/>
+          <w:bCs/>
+          <w:sz w:val="20"/>
+          <w:szCs w:val="20"/>
+        </w:rPr>
+        <w:t>in</w:t>
+      </w:r>
+      <w:r>
+        <w:rPr>
+          <w:rFonts w:ascii="Trebuchet MS" w:eastAsia="Calibri" w:hAnsi="Trebuchet MS" w:cs="Calibri"/>
+          <w:bCs/>
+          <w:sz w:val="20"/>
+          <w:szCs w:val="20"/>
+        </w:rPr>
+        <w:t xml:space="preserve"> maintaining a</w:t>
       </w:r>
       <w:r>
         <w:rPr>
@@ -1041,14 +1059,45 @@
           <w:szCs w:val="20"/>
         </w:rPr>
       </w:pPr>
-      <w:r>
-        <w:rPr>
-          <w:rFonts w:ascii="Trebuchet MS" w:eastAsia="Calibri" w:hAnsi="Trebuchet MS" w:cs="Calibri"/>
-          <w:bCs/>
-          <w:sz w:val="20"/>
-          <w:szCs w:val="20"/>
-        </w:rPr>
-        <w:t>vRops automation for auto creation and updation of dashboards.</w:t>
+      <w:proofErr w:type="spellStart"/>
+      <w:r>
+        <w:rPr>
+          <w:rFonts w:ascii="Trebuchet MS" w:eastAsia="Calibri" w:hAnsi="Trebuchet MS" w:cs="Calibri"/>
+          <w:bCs/>
+          <w:sz w:val="20"/>
+          <w:szCs w:val="20"/>
+        </w:rPr>
+        <w:t>vRops</w:t>
+      </w:r>
+      <w:proofErr w:type="spellEnd"/>
+      <w:r>
+        <w:rPr>
+          <w:rFonts w:ascii="Trebuchet MS" w:eastAsia="Calibri" w:hAnsi="Trebuchet MS" w:cs="Calibri"/>
+          <w:bCs/>
+          <w:sz w:val="20"/>
+          <w:szCs w:val="20"/>
+        </w:rPr>
+        <w:t xml:space="preserve"> automation for auto creation and </w:t>
+      </w:r>
+      <w:proofErr w:type="spellStart"/>
+      <w:r>
+        <w:rPr>
+          <w:rFonts w:ascii="Trebuchet MS" w:eastAsia="Calibri" w:hAnsi="Trebuchet MS" w:cs="Calibri"/>
+          <w:bCs/>
+          <w:sz w:val="20"/>
+          <w:szCs w:val="20"/>
+        </w:rPr>
+        <w:t>updation</w:t>
+      </w:r>
+      <w:proofErr w:type="spellEnd"/>
+      <w:r>
+        <w:rPr>
+          <w:rFonts w:ascii="Trebuchet MS" w:eastAsia="Calibri" w:hAnsi="Trebuchet MS" w:cs="Calibri"/>
+          <w:bCs/>
+          <w:sz w:val="20"/>
+          <w:szCs w:val="20"/>
+        </w:rPr>
+        <w:t xml:space="preserve"> of dashboards.</w:t>
       </w:r>
     </w:p>
     <w:p>
@@ -1279,18 +1328,6 @@
     </w:p>
     <w:p>
       <w:pPr>
-        <w:spacing w:after="0" w:line="276" w:lineRule="auto"/>
-        <w:ind w:left="360"/>
-        <w:rPr>
-          <w:rFonts w:ascii="Trebuchet MS" w:eastAsia="Calibri" w:hAnsi="Trebuchet MS" w:cs="Calibri"/>
-          <w:bCs/>
-          <w:sz w:val="20"/>
-          <w:szCs w:val="20"/>
-        </w:rPr>
-      </w:pPr>
-    </w:p>
-    <w:p>
-      <w:pPr>
         <w:pStyle w:val="ListParagraph"/>
         <w:numPr>
           <w:ilvl w:val="0"/>
@@ -1372,7 +1409,6 @@
           <w:sz w:val="20"/>
           <w:szCs w:val="20"/>
         </w:rPr>
-        <w:lastRenderedPageBreak/>
         <w:t>Coordinate with Application teams to gather the requirements to develop the automation for them.</w:t>
       </w:r>
     </w:p>
@@ -1883,6 +1919,7 @@
         </w:rPr>
         <w:t xml:space="preserve">- ServiceNow and </w:t>
       </w:r>
+      <w:proofErr w:type="spellStart"/>
       <w:r>
         <w:rPr>
           <w:rFonts w:ascii="Trebuchet MS" w:eastAsia="Calibri" w:hAnsi="Trebuchet MS" w:cs="Calibri"/>
@@ -1891,6 +1928,7 @@
         </w:rPr>
         <w:t>WebTrac</w:t>
       </w:r>
+      <w:proofErr w:type="spellEnd"/>
       <w:r>
         <w:rPr>
           <w:rFonts w:ascii="Trebuchet MS" w:eastAsia="Calibri" w:hAnsi="Trebuchet MS" w:cs="Calibri"/>
@@ -2322,13 +2360,23 @@
           <w:szCs w:val="20"/>
         </w:rPr>
       </w:pPr>
-      <w:r>
-        <w:rPr>
-          <w:rFonts w:ascii="Trebuchet MS" w:hAnsi="Trebuchet MS"/>
-          <w:sz w:val="20"/>
-          <w:szCs w:val="20"/>
-        </w:rPr>
-        <w:t>locationID, bulk upload template</w:t>
+      <w:proofErr w:type="spellStart"/>
+      <w:r>
+        <w:rPr>
+          <w:rFonts w:ascii="Trebuchet MS" w:hAnsi="Trebuchet MS"/>
+          <w:sz w:val="20"/>
+          <w:szCs w:val="20"/>
+        </w:rPr>
+        <w:t>locationID</w:t>
+      </w:r>
+      <w:proofErr w:type="spellEnd"/>
+      <w:r>
+        <w:rPr>
+          <w:rFonts w:ascii="Trebuchet MS" w:hAnsi="Trebuchet MS"/>
+          <w:sz w:val="20"/>
+          <w:szCs w:val="20"/>
+        </w:rPr>
+        <w:t>, bulk upload template</w:t>
       </w:r>
       <w:r>
         <w:rPr>
@@ -3134,25 +3182,35 @@
     </w:tbl>
     <w:p>
       <w:pPr>
+        <w:spacing w:after="120" w:line="276" w:lineRule="auto"/>
+        <w:rPr>
+          <w:rFonts w:ascii="Trebuchet MS" w:eastAsia="Calibri" w:hAnsi="Trebuchet MS" w:cs="Calibri"/>
+          <w:sz w:val="20"/>
+          <w:szCs w:val="20"/>
+        </w:rPr>
+      </w:pPr>
+    </w:p>
+    <w:p>
+      <w:pPr>
         <w:spacing w:after="0" w:line="276" w:lineRule="auto"/>
         <w:jc w:val="both"/>
         <w:rPr>
           <w:rFonts w:ascii="Trebuchet MS" w:eastAsia="Calibri" w:hAnsi="Trebuchet MS" w:cs="Calibri"/>
-          <w:b/>
-          <w:sz w:val="20"/>
-          <w:szCs w:val="20"/>
-        </w:rPr>
-      </w:pPr>
-    </w:p>
-    <w:p>
-      <w:pPr>
-        <w:spacing w:after="120" w:line="276" w:lineRule="auto"/>
-        <w:rPr>
-          <w:rFonts w:ascii="Trebuchet MS" w:eastAsia="Calibri" w:hAnsi="Trebuchet MS" w:cs="Calibri"/>
-          <w:sz w:val="20"/>
-          <w:szCs w:val="20"/>
-        </w:rPr>
-      </w:pPr>
+          <w:bCs/>
+          <w:sz w:val="20"/>
+          <w:szCs w:val="20"/>
+        </w:rPr>
+      </w:pPr>
+      <w:r>
+        <w:rPr>
+          <w:rFonts w:ascii="Trebuchet MS" w:eastAsia="Calibri" w:hAnsi="Trebuchet MS" w:cs="Calibri"/>
+          <w:bCs/>
+          <w:sz w:val="20"/>
+          <w:szCs w:val="20"/>
+          <w:highlight w:val="lightGray"/>
+        </w:rPr>
+        <w:t>Deloitte US India</w:t>
+      </w:r>
     </w:p>
     <w:p>
       <w:pPr>
@@ -3171,9 +3229,26 @@
           <w:bCs/>
           <w:sz w:val="20"/>
           <w:szCs w:val="20"/>
-          <w:highlight w:val="lightGray"/>
-        </w:rPr>
-        <w:t>Deloitte US India</w:t>
+        </w:rPr>
+        <w:t>Sr</w:t>
+      </w:r>
+      <w:r>
+        <w:rPr>
+          <w:rFonts w:ascii="Trebuchet MS" w:eastAsia="Calibri" w:hAnsi="Trebuchet MS" w:cs="Calibri"/>
+          <w:bCs/>
+          <w:sz w:val="20"/>
+          <w:szCs w:val="20"/>
+        </w:rPr>
+        <w:t>.</w:t>
+      </w:r>
+      <w:r>
+        <w:rPr>
+          <w:rFonts w:ascii="Trebuchet MS" w:eastAsia="Calibri" w:hAnsi="Trebuchet MS" w:cs="Calibri"/>
+          <w:bCs/>
+          <w:sz w:val="20"/>
+          <w:szCs w:val="20"/>
+        </w:rPr>
+        <w:t xml:space="preserve"> Analyst – Global Hosting Services</w:t>
       </w:r>
     </w:p>
     <w:p>
@@ -3194,47 +3269,28 @@
           <w:sz w:val="20"/>
           <w:szCs w:val="20"/>
         </w:rPr>
-        <w:t>Sr</w:t>
-      </w:r>
-      <w:r>
-        <w:rPr>
-          <w:rFonts w:ascii="Trebuchet MS" w:eastAsia="Calibri" w:hAnsi="Trebuchet MS" w:cs="Calibri"/>
-          <w:bCs/>
-          <w:sz w:val="20"/>
-          <w:szCs w:val="20"/>
-        </w:rPr>
-        <w:t>.</w:t>
-      </w:r>
-      <w:r>
-        <w:rPr>
-          <w:rFonts w:ascii="Trebuchet MS" w:eastAsia="Calibri" w:hAnsi="Trebuchet MS" w:cs="Calibri"/>
-          <w:bCs/>
-          <w:sz w:val="20"/>
-          <w:szCs w:val="20"/>
-        </w:rPr>
-        <w:t xml:space="preserve"> Analyst – Global Hosting Services</w:t>
-      </w:r>
-    </w:p>
-    <w:p>
-      <w:pPr>
-        <w:spacing w:after="0" w:line="276" w:lineRule="auto"/>
-        <w:jc w:val="both"/>
-        <w:rPr>
-          <w:rFonts w:ascii="Trebuchet MS" w:eastAsia="Calibri" w:hAnsi="Trebuchet MS" w:cs="Calibri"/>
-          <w:bCs/>
-          <w:sz w:val="20"/>
-          <w:szCs w:val="20"/>
-        </w:rPr>
-      </w:pPr>
-      <w:r>
-        <w:rPr>
-          <w:rFonts w:ascii="Trebuchet MS" w:eastAsia="Calibri" w:hAnsi="Trebuchet MS" w:cs="Calibri"/>
-          <w:bCs/>
-          <w:sz w:val="20"/>
-          <w:szCs w:val="20"/>
-        </w:rPr>
         <w:t>Projects handled</w:t>
       </w:r>
+      <w:r>
+        <w:rPr>
+          <w:rFonts w:ascii="Trebuchet MS" w:eastAsia="Calibri" w:hAnsi="Trebuchet MS" w:cs="Calibri"/>
+          <w:bCs/>
+          <w:sz w:val="20"/>
+          <w:szCs w:val="20"/>
+        </w:rPr>
+        <w:t xml:space="preserve"> and </w:t>
+      </w:r>
+      <w:proofErr w:type="spellStart"/>
+      <w:r>
+        <w:rPr>
+          <w:rFonts w:ascii="Trebuchet MS" w:eastAsia="Calibri" w:hAnsi="Trebuchet MS" w:cs="Calibri"/>
+          <w:bCs/>
+          <w:sz w:val="20"/>
+          <w:szCs w:val="20"/>
+        </w:rPr>
+        <w:t>maintaning</w:t>
+      </w:r>
+      <w:proofErr w:type="spellEnd"/>
       <w:r>
         <w:rPr>
           <w:rFonts w:ascii="Trebuchet MS" w:eastAsia="Calibri" w:hAnsi="Trebuchet MS" w:cs="Calibri"/>
@@ -3337,13 +3393,23 @@
           <w:szCs w:val="20"/>
         </w:rPr>
       </w:pPr>
-      <w:r>
-        <w:rPr>
-          <w:rFonts w:ascii="Trebuchet MS" w:hAnsi="Trebuchet MS"/>
-          <w:sz w:val="20"/>
-          <w:szCs w:val="20"/>
-        </w:rPr>
-        <w:t>Self-service restore in DPM via ServiceNow form.</w:t>
+      <w:proofErr w:type="gramStart"/>
+      <w:r>
+        <w:rPr>
+          <w:rFonts w:ascii="Trebuchet MS" w:hAnsi="Trebuchet MS"/>
+          <w:sz w:val="20"/>
+          <w:szCs w:val="20"/>
+        </w:rPr>
+        <w:t>Self-service</w:t>
+      </w:r>
+      <w:proofErr w:type="gramEnd"/>
+      <w:r>
+        <w:rPr>
+          <w:rFonts w:ascii="Trebuchet MS" w:hAnsi="Trebuchet MS"/>
+          <w:sz w:val="20"/>
+          <w:szCs w:val="20"/>
+        </w:rPr>
+        <w:t xml:space="preserve"> restore in DPM via ServiceNow form.</w:t>
       </w:r>
     </w:p>
     <w:p>
@@ -3389,7 +3455,23 @@
           <w:sz w:val="20"/>
           <w:szCs w:val="20"/>
         </w:rPr>
-        <w:t>Auto-protect production/ stage SQL servers.</w:t>
+        <w:t>Auto-</w:t>
+      </w:r>
+      <w:r>
+        <w:rPr>
+          <w:rFonts w:ascii="Trebuchet MS" w:hAnsi="Trebuchet MS"/>
+          <w:sz w:val="20"/>
+          <w:szCs w:val="20"/>
+        </w:rPr>
+        <w:t>fix</w:t>
+      </w:r>
+      <w:r>
+        <w:rPr>
+          <w:rFonts w:ascii="Trebuchet MS" w:hAnsi="Trebuchet MS"/>
+          <w:sz w:val="20"/>
+          <w:szCs w:val="20"/>
+        </w:rPr>
+        <w:t xml:space="preserve"> DPM alerts.</w:t>
       </w:r>
     </w:p>
     <w:p>
@@ -3412,45 +3494,6 @@
           <w:sz w:val="20"/>
           <w:szCs w:val="20"/>
         </w:rPr>
-        <w:t>Auto-</w:t>
-      </w:r>
-      <w:r>
-        <w:rPr>
-          <w:rFonts w:ascii="Trebuchet MS" w:hAnsi="Trebuchet MS"/>
-          <w:sz w:val="20"/>
-          <w:szCs w:val="20"/>
-        </w:rPr>
-        <w:t>fix</w:t>
-      </w:r>
-      <w:r>
-        <w:rPr>
-          <w:rFonts w:ascii="Trebuchet MS" w:hAnsi="Trebuchet MS"/>
-          <w:sz w:val="20"/>
-          <w:szCs w:val="20"/>
-        </w:rPr>
-        <w:t xml:space="preserve"> DPM alerts.</w:t>
-      </w:r>
-    </w:p>
-    <w:p>
-      <w:pPr>
-        <w:pStyle w:val="ListParagraph"/>
-        <w:numPr>
-          <w:ilvl w:val="0"/>
-          <w:numId w:val="17"/>
-        </w:numPr>
-        <w:spacing w:line="276" w:lineRule="auto"/>
-        <w:rPr>
-          <w:rFonts w:ascii="Trebuchet MS" w:hAnsi="Trebuchet MS"/>
-          <w:sz w:val="20"/>
-          <w:szCs w:val="20"/>
-        </w:rPr>
-      </w:pPr>
-      <w:r>
-        <w:rPr>
-          <w:rFonts w:ascii="Trebuchet MS" w:hAnsi="Trebuchet MS"/>
-          <w:sz w:val="20"/>
-          <w:szCs w:val="20"/>
-        </w:rPr>
         <w:t>DPM reporting.</w:t>
       </w:r>
     </w:p>
@@ -3610,7 +3653,15 @@
           <w:sz w:val="20"/>
           <w:szCs w:val="20"/>
         </w:rPr>
-        <w:t>Application provision in the active directory via the ServiceNow form.</w:t>
+        <w:t>Application provision in the active directory</w:t>
+      </w:r>
+      <w:r>
+        <w:rPr>
+          <w:rFonts w:ascii="Trebuchet MS" w:hAnsi="Trebuchet MS"/>
+          <w:sz w:val="20"/>
+          <w:szCs w:val="20"/>
+        </w:rPr>
+        <w:t>.</w:t>
       </w:r>
     </w:p>
     <w:p>
@@ -3779,7 +3830,66 @@
           <w:sz w:val="20"/>
           <w:szCs w:val="20"/>
         </w:rPr>
-        <w:t>Automating azure VMs built via ServiceNow form</w:t>
+        <w:t>Compliance VMs (Active VMs vs Retired VMs in CMDB)</w:t>
+      </w:r>
+    </w:p>
+    <w:p>
+      <w:pPr>
+        <w:spacing w:line="276" w:lineRule="auto"/>
+        <w:rPr>
+          <w:rFonts w:ascii="Trebuchet MS" w:hAnsi="Trebuchet MS"/>
+          <w:sz w:val="20"/>
+          <w:szCs w:val="20"/>
+        </w:rPr>
+      </w:pPr>
+    </w:p>
+    <w:p>
+      <w:pPr>
+        <w:spacing w:line="276" w:lineRule="auto"/>
+        <w:rPr>
+          <w:rFonts w:ascii="Trebuchet MS" w:hAnsi="Trebuchet MS"/>
+          <w:sz w:val="20"/>
+          <w:szCs w:val="20"/>
+          <w:u w:val="single"/>
+        </w:rPr>
+      </w:pPr>
+      <w:proofErr w:type="spellStart"/>
+      <w:r>
+        <w:rPr>
+          <w:rFonts w:ascii="Trebuchet MS" w:hAnsi="Trebuchet MS"/>
+          <w:sz w:val="20"/>
+          <w:szCs w:val="20"/>
+          <w:u w:val="single"/>
+        </w:rPr>
+        <w:t>VR</w:t>
+      </w:r>
+      <w:r>
+        <w:rPr>
+          <w:rFonts w:ascii="Trebuchet MS" w:hAnsi="Trebuchet MS"/>
+          <w:sz w:val="20"/>
+          <w:szCs w:val="20"/>
+          <w:u w:val="single"/>
+        </w:rPr>
+        <w:t>O</w:t>
+      </w:r>
+      <w:r>
+        <w:rPr>
+          <w:rFonts w:ascii="Trebuchet MS" w:hAnsi="Trebuchet MS"/>
+          <w:sz w:val="20"/>
+          <w:szCs w:val="20"/>
+          <w:u w:val="single"/>
+        </w:rPr>
+        <w:t>ps</w:t>
+      </w:r>
+      <w:proofErr w:type="spellEnd"/>
+      <w:r>
+        <w:rPr>
+          <w:rFonts w:ascii="Trebuchet MS" w:hAnsi="Trebuchet MS"/>
+          <w:sz w:val="20"/>
+          <w:szCs w:val="20"/>
+          <w:u w:val="single"/>
+        </w:rPr>
+        <w:t xml:space="preserve"> automation | VMware | Automation with PowerShell</w:t>
       </w:r>
     </w:p>
     <w:p>
@@ -3802,55 +3912,25 @@
           <w:sz w:val="20"/>
           <w:szCs w:val="20"/>
         </w:rPr>
-        <w:t>Compliance VMs (Active VMs vs Retired VMs in CMDB)</w:t>
-      </w:r>
-    </w:p>
-    <w:p>
-      <w:pPr>
-        <w:spacing w:line="276" w:lineRule="auto"/>
-        <w:rPr>
-          <w:rFonts w:ascii="Trebuchet MS" w:hAnsi="Trebuchet MS"/>
-          <w:sz w:val="20"/>
-          <w:szCs w:val="20"/>
-        </w:rPr>
-      </w:pPr>
-    </w:p>
-    <w:p>
-      <w:pPr>
-        <w:spacing w:line="276" w:lineRule="auto"/>
-        <w:rPr>
-          <w:rFonts w:ascii="Trebuchet MS" w:hAnsi="Trebuchet MS"/>
-          <w:sz w:val="20"/>
-          <w:szCs w:val="20"/>
-          <w:u w:val="single"/>
-        </w:rPr>
-      </w:pPr>
-      <w:r>
-        <w:rPr>
-          <w:rFonts w:ascii="Trebuchet MS" w:hAnsi="Trebuchet MS"/>
-          <w:sz w:val="20"/>
-          <w:szCs w:val="20"/>
-          <w:u w:val="single"/>
-        </w:rPr>
-        <w:t>VR</w:t>
-      </w:r>
-      <w:r>
-        <w:rPr>
-          <w:rFonts w:ascii="Trebuchet MS" w:hAnsi="Trebuchet MS"/>
-          <w:sz w:val="20"/>
-          <w:szCs w:val="20"/>
-          <w:u w:val="single"/>
-        </w:rPr>
-        <w:t>O</w:t>
-      </w:r>
-      <w:r>
-        <w:rPr>
-          <w:rFonts w:ascii="Trebuchet MS" w:hAnsi="Trebuchet MS"/>
-          <w:sz w:val="20"/>
-          <w:szCs w:val="20"/>
-          <w:u w:val="single"/>
-        </w:rPr>
-        <w:t>ps automation | VMware | Automation with PowerShell</w:t>
+        <w:t xml:space="preserve">Automated custom group creation in </w:t>
+      </w:r>
+      <w:proofErr w:type="spellStart"/>
+      <w:r>
+        <w:rPr>
+          <w:rFonts w:ascii="Trebuchet MS" w:hAnsi="Trebuchet MS"/>
+          <w:sz w:val="20"/>
+          <w:szCs w:val="20"/>
+        </w:rPr>
+        <w:t>vROps</w:t>
+      </w:r>
+      <w:proofErr w:type="spellEnd"/>
+      <w:r>
+        <w:rPr>
+          <w:rFonts w:ascii="Trebuchet MS" w:hAnsi="Trebuchet MS"/>
+          <w:sz w:val="20"/>
+          <w:szCs w:val="20"/>
+        </w:rPr>
+        <w:t xml:space="preserve"> as per vCenter Tags.</w:t>
       </w:r>
     </w:p>
     <w:p>
@@ -3873,7 +3953,25 @@
           <w:sz w:val="20"/>
           <w:szCs w:val="20"/>
         </w:rPr>
-        <w:t>Automated custom group creation in vROps as per vCenter Tags.</w:t>
+        <w:t xml:space="preserve">Automated dashboard creation in </w:t>
+      </w:r>
+      <w:proofErr w:type="spellStart"/>
+      <w:r>
+        <w:rPr>
+          <w:rFonts w:ascii="Trebuchet MS" w:hAnsi="Trebuchet MS"/>
+          <w:sz w:val="20"/>
+          <w:szCs w:val="20"/>
+        </w:rPr>
+        <w:t>vROps</w:t>
+      </w:r>
+      <w:proofErr w:type="spellEnd"/>
+      <w:r>
+        <w:rPr>
+          <w:rFonts w:ascii="Trebuchet MS" w:hAnsi="Trebuchet MS"/>
+          <w:sz w:val="20"/>
+          <w:szCs w:val="20"/>
+        </w:rPr>
+        <w:t xml:space="preserve"> as per vCenter Tags.</w:t>
       </w:r>
     </w:p>
     <w:p>
@@ -3896,8 +3994,7 @@
           <w:sz w:val="20"/>
           <w:szCs w:val="20"/>
         </w:rPr>
-        <w:lastRenderedPageBreak/>
-        <w:t>Automated dashboard creation in vROps as per vCenter Tags.</w:t>
+        <w:t>Automated groups creation obtaining from Active Directory.</w:t>
       </w:r>
     </w:p>
     <w:p>
@@ -3920,41 +4017,8 @@
           <w:sz w:val="20"/>
           <w:szCs w:val="20"/>
         </w:rPr>
-        <w:t>Automated groups creation obtaining from Active Directory.</w:t>
-      </w:r>
-    </w:p>
-    <w:p>
-      <w:pPr>
-        <w:pStyle w:val="ListParagraph"/>
-        <w:numPr>
-          <w:ilvl w:val="0"/>
-          <w:numId w:val="20"/>
-        </w:numPr>
-        <w:spacing w:line="276" w:lineRule="auto"/>
-        <w:rPr>
-          <w:rFonts w:ascii="Trebuchet MS" w:hAnsi="Trebuchet MS"/>
-          <w:sz w:val="20"/>
-          <w:szCs w:val="20"/>
-        </w:rPr>
-      </w:pPr>
-      <w:r>
-        <w:rPr>
-          <w:rFonts w:ascii="Trebuchet MS" w:hAnsi="Trebuchet MS"/>
-          <w:sz w:val="20"/>
-          <w:szCs w:val="20"/>
-        </w:rPr>
         <w:t>Share the dashboard with the associated team.</w:t>
       </w:r>
-    </w:p>
-    <w:p>
-      <w:pPr>
-        <w:rPr>
-          <w:rFonts w:ascii="Trebuchet MS" w:eastAsia="Calibri" w:hAnsi="Trebuchet MS" w:cs="Calibri"/>
-          <w:b/>
-          <w:sz w:val="20"/>
-          <w:szCs w:val="20"/>
-        </w:rPr>
-      </w:pPr>
       <w:r>
         <w:rPr>
           <w:rFonts w:ascii="Trebuchet MS" w:eastAsia="Calibri" w:hAnsi="Trebuchet MS" w:cs="Calibri"/>
@@ -4326,7 +4390,25 @@
           <w:sz w:val="20"/>
           <w:szCs w:val="20"/>
         </w:rPr>
-        <w:t>Responsible for applying the patches and upgrades to ‘BlueCherry’ servers on destination environment through RDP, LogMeIn and different types of VPN.</w:t>
+        <w:t>Responsible for applying the patches and upgrades to ‘</w:t>
+      </w:r>
+      <w:proofErr w:type="spellStart"/>
+      <w:r>
+        <w:rPr>
+          <w:rFonts w:ascii="Trebuchet MS" w:eastAsia="Calibri" w:hAnsi="Trebuchet MS" w:cs="Calibri"/>
+          <w:sz w:val="20"/>
+          <w:szCs w:val="20"/>
+        </w:rPr>
+        <w:t>BlueCherry</w:t>
+      </w:r>
+      <w:proofErr w:type="spellEnd"/>
+      <w:r>
+        <w:rPr>
+          <w:rFonts w:ascii="Trebuchet MS" w:eastAsia="Calibri" w:hAnsi="Trebuchet MS" w:cs="Calibri"/>
+          <w:sz w:val="20"/>
+          <w:szCs w:val="20"/>
+        </w:rPr>
+        <w:t>’ servers on destination environment through RDP, LogMeIn and different types of VPN.</w:t>
       </w:r>
     </w:p>
     <w:p>
@@ -4371,7 +4453,25 @@
           <w:sz w:val="20"/>
           <w:szCs w:val="20"/>
         </w:rPr>
-        <w:t>Knowledge on creating captured image through sysprep tool &amp; pushing into new workstations.</w:t>
+        <w:t xml:space="preserve">Knowledge on creating captured image through </w:t>
+      </w:r>
+      <w:proofErr w:type="spellStart"/>
+      <w:r>
+        <w:rPr>
+          <w:rFonts w:ascii="Trebuchet MS" w:eastAsia="Calibri" w:hAnsi="Trebuchet MS" w:cs="Calibri"/>
+          <w:sz w:val="20"/>
+          <w:szCs w:val="20"/>
+        </w:rPr>
+        <w:t>sysprep</w:t>
+      </w:r>
+      <w:proofErr w:type="spellEnd"/>
+      <w:r>
+        <w:rPr>
+          <w:rFonts w:ascii="Trebuchet MS" w:eastAsia="Calibri" w:hAnsi="Trebuchet MS" w:cs="Calibri"/>
+          <w:sz w:val="20"/>
+          <w:szCs w:val="20"/>
+        </w:rPr>
+        <w:t xml:space="preserve"> tool &amp; pushing into new workstations.</w:t>
       </w:r>
     </w:p>
     <w:p>
@@ -4564,7 +4664,25 @@
           <w:sz w:val="20"/>
           <w:szCs w:val="20"/>
         </w:rPr>
-        <w:t xml:space="preserve">Knowledge on configuring iLO </w:t>
+        <w:t xml:space="preserve">Knowledge on configuring </w:t>
+      </w:r>
+      <w:proofErr w:type="spellStart"/>
+      <w:r>
+        <w:rPr>
+          <w:rFonts w:ascii="Trebuchet MS" w:eastAsia="Calibri" w:hAnsi="Trebuchet MS" w:cs="Calibri"/>
+          <w:sz w:val="20"/>
+          <w:szCs w:val="20"/>
+        </w:rPr>
+        <w:t>iLO</w:t>
+      </w:r>
+      <w:proofErr w:type="spellEnd"/>
+      <w:r>
+        <w:rPr>
+          <w:rFonts w:ascii="Trebuchet MS" w:eastAsia="Calibri" w:hAnsi="Trebuchet MS" w:cs="Calibri"/>
+          <w:sz w:val="20"/>
+          <w:szCs w:val="20"/>
+        </w:rPr>
+        <w:t xml:space="preserve"> </w:t>
       </w:r>
       <w:r>
         <w:rPr>
@@ -4861,7 +4979,7 @@
     </w:p>
     <w:sectPr>
       <w:footerReference w:type="default" r:id="rId11"/>
-      <w:pgSz w:w="12240" w:h="15840"/>
+      <w:pgSz w:w="11906" w:h="16838" w:code="9"/>
       <w:pgMar w:top="1440" w:right="1440" w:bottom="1440" w:left="1440" w:header="720" w:footer="720" w:gutter="0"/>
       <w:cols w:space="720"/>
       <w:docGrid w:linePitch="360"/>

--- a/SRE/rsm/Lakshmanachari-RSM.docx
+++ b/SRE/rsm/Lakshmanachari-RSM.docx
@@ -198,7 +198,7 @@
           <v:rect id="rectole0000000000" o:spid="_x0000_i1025" style="width:657pt;height:3pt" o:ole="" o:preferrelative="t" stroked="f">
             <v:imagedata r:id="rId9" o:title=""/>
           </v:rect>
-          <o:OLEObject Type="Embed" ProgID="StaticMetafile" ShapeID="rectole0000000000" DrawAspect="Content" ObjectID="_1702797016" r:id="rId10"/>
+          <o:OLEObject Type="Embed" ProgID="StaticMetafile" ShapeID="rectole0000000000" DrawAspect="Content" ObjectID="_1702801576" r:id="rId10"/>
         </w:object>
       </w:r>
       <w:r>
